--- a/scratch/scratch-sound.docx
+++ b/scratch/scratch-sound.docx
@@ -950,7 +950,16 @@
           <w:sz w:val="40"/>
           <w:szCs w:val="40"/>
         </w:rPr>
-        <w:t>We’re going to make a recording.</w:t>
+        <w:t>M</w:t>
+      </w:r>
+      <w:r>
+        <w:rPr>
+          <w:i/>
+          <w:iCs/>
+          <w:sz w:val="40"/>
+          <w:szCs w:val="40"/>
+        </w:rPr>
+        <w:t>ake a recording.</w:t>
       </w:r>
     </w:p>
     <w:p>

--- a/scratch/scratch-sound.docx
+++ b/scratch/scratch-sound.docx
@@ -234,7 +234,7 @@
           <w:sz w:val="40"/>
           <w:szCs w:val="40"/>
         </w:rPr>
-        <w:t xml:space="preserve">In this project we’re </w:t>
+        <w:t>M</w:t>
       </w:r>
       <w:r>
         <w:rPr>
@@ -244,7 +244,7 @@
           <w:sz w:val="40"/>
           <w:szCs w:val="40"/>
         </w:rPr>
-        <w:t xml:space="preserve">looking at </w:t>
+        <w:t>ak</w:t>
       </w:r>
       <w:r>
         <w:rPr>
@@ -254,19 +254,7 @@
           <w:sz w:val="40"/>
           <w:szCs w:val="40"/>
         </w:rPr>
-        <w:t xml:space="preserve">making </w:t>
-      </w:r>
-      <w:r>
-        <w:rPr>
-          <w:rFonts w:eastAsia="Times New Roman" w:cs="Times New Roman"/>
-          <w:b/>
-          <w:bCs/>
-          <w:i/>
-          <w:iCs/>
-          <w:sz w:val="40"/>
-          <w:szCs w:val="40"/>
-        </w:rPr>
-        <w:t>sounds</w:t>
+        <w:t>e</w:t>
       </w:r>
       <w:r>
         <w:rPr>
@@ -276,7 +264,19 @@
           <w:sz w:val="40"/>
           <w:szCs w:val="40"/>
         </w:rPr>
-        <w:t xml:space="preserve"> in Scratch</w:t>
+        <w:t xml:space="preserve"> </w:t>
+      </w:r>
+      <w:r>
+        <w:rPr>
+          <w:rFonts w:eastAsia="Times New Roman" w:cs="Times New Roman"/>
+          <w:b/>
+          <w:bCs/>
+          <w:i/>
+          <w:iCs/>
+          <w:sz w:val="40"/>
+          <w:szCs w:val="40"/>
+        </w:rPr>
+        <w:t>sounds</w:t>
       </w:r>
       <w:r>
         <w:rPr>
@@ -286,7 +286,7 @@
           <w:sz w:val="40"/>
           <w:szCs w:val="40"/>
         </w:rPr>
-        <w:t>.</w:t>
+        <w:t xml:space="preserve"> in Scratch</w:t>
       </w:r>
       <w:r>
         <w:rPr>
@@ -296,7 +296,7 @@
           <w:sz w:val="40"/>
           <w:szCs w:val="40"/>
         </w:rPr>
-        <w:t xml:space="preserve"> It can make sounds when you click on a sprite.</w:t>
+        <w:t xml:space="preserve"> when you click on a sprite.</w:t>
       </w:r>
     </w:p>
     <w:p>
@@ -677,33 +677,31 @@
           <w:sz w:val="40"/>
           <w:szCs w:val="40"/>
         </w:rPr>
-        <w:t xml:space="preserve">Add a block to </w:t>
-      </w:r>
-      <w:r>
-        <w:rPr>
-          <w:b/>
-          <w:bCs/>
-          <w:sz w:val="40"/>
-          <w:szCs w:val="40"/>
-        </w:rPr>
-        <w:t>make a sound when this sprite clicked</w:t>
-      </w:r>
-      <w:r>
-        <w:rPr>
-          <w:sz w:val="40"/>
-          <w:szCs w:val="40"/>
-        </w:rPr>
-        <w:t>.</w:t>
-      </w:r>
-    </w:p>
-    <w:p>
-      <w:pPr>
-        <w:pStyle w:val="ListParagraph"/>
-        <w:rPr>
-          <w:sz w:val="13"/>
-          <w:szCs w:val="13"/>
-        </w:rPr>
-      </w:pPr>
+        <w:t xml:space="preserve">Open the </w:t>
+      </w:r>
+      <w:r>
+        <w:rPr>
+          <w:b/>
+          <w:bCs/>
+          <w:sz w:val="40"/>
+          <w:szCs w:val="40"/>
+        </w:rPr>
+        <w:t>Sounds</w:t>
+      </w:r>
+      <w:r>
+        <w:rPr>
+          <w:sz w:val="40"/>
+          <w:szCs w:val="40"/>
+        </w:rPr>
+        <w:t xml:space="preserve"> tab. Skeleton has a rattle sound</w:t>
+      </w:r>
+      <w:r>
+        <w:rPr>
+          <w:sz w:val="40"/>
+          <w:szCs w:val="40"/>
+        </w:rPr>
+        <w:t xml:space="preserve"> you can play.</w:t>
+      </w:r>
     </w:p>
     <w:p>
       <w:pPr>
@@ -724,49 +722,54 @@
           <w:sz w:val="40"/>
           <w:szCs w:val="40"/>
         </w:rPr>
-        <w:t xml:space="preserve">Open the </w:t>
-      </w:r>
-      <w:r>
-        <w:rPr>
-          <w:b/>
-          <w:bCs/>
-          <w:sz w:val="40"/>
-          <w:szCs w:val="40"/>
-        </w:rPr>
-        <w:t>Sounds</w:t>
-      </w:r>
-      <w:r>
-        <w:rPr>
-          <w:sz w:val="40"/>
-          <w:szCs w:val="40"/>
-        </w:rPr>
-        <w:t xml:space="preserve"> tab. Skeleton has a rattle sound. Add a block to </w:t>
-      </w:r>
-      <w:r>
-        <w:rPr>
-          <w:b/>
-          <w:bCs/>
-          <w:sz w:val="40"/>
-          <w:szCs w:val="40"/>
-        </w:rPr>
-        <w:t>s</w:t>
-      </w:r>
-      <w:r>
-        <w:rPr>
-          <w:b/>
-          <w:bCs/>
-          <w:sz w:val="40"/>
-          <w:szCs w:val="40"/>
-        </w:rPr>
-        <w:t>tart sound</w:t>
-      </w:r>
-      <w:r>
-        <w:rPr>
-          <w:sz w:val="40"/>
-          <w:szCs w:val="40"/>
-        </w:rPr>
-        <w:t xml:space="preserve"> when it’s clicked.</w:t>
-      </w:r>
+        <w:t xml:space="preserve">Add a block to </w:t>
+      </w:r>
+      <w:r>
+        <w:rPr>
+          <w:b/>
+          <w:bCs/>
+          <w:color w:val="7030A0"/>
+          <w:sz w:val="40"/>
+          <w:szCs w:val="40"/>
+        </w:rPr>
+        <w:t>start</w:t>
+      </w:r>
+      <w:r>
+        <w:rPr>
+          <w:b/>
+          <w:bCs/>
+          <w:color w:val="7030A0"/>
+          <w:sz w:val="40"/>
+          <w:szCs w:val="40"/>
+        </w:rPr>
+        <w:t xml:space="preserve"> a sound </w:t>
+      </w:r>
+      <w:r>
+        <w:rPr>
+          <w:b/>
+          <w:bCs/>
+          <w:color w:val="FF9400"/>
+          <w:sz w:val="40"/>
+          <w:szCs w:val="40"/>
+        </w:rPr>
+        <w:t>when this sprite clicked</w:t>
+      </w:r>
+      <w:r>
+        <w:rPr>
+          <w:sz w:val="40"/>
+          <w:szCs w:val="40"/>
+        </w:rPr>
+        <w:t>.</w:t>
+      </w:r>
+    </w:p>
+    <w:p>
+      <w:pPr>
+        <w:pStyle w:val="ListParagraph"/>
+        <w:rPr>
+          <w:sz w:val="13"/>
+          <w:szCs w:val="13"/>
+        </w:rPr>
+      </w:pPr>
     </w:p>
     <w:p>
       <w:pPr>
@@ -1171,6 +1174,7 @@
         <w:rPr>
           <w:b/>
           <w:bCs/>
+          <w:color w:val="7030A0"/>
           <w:sz w:val="40"/>
           <w:szCs w:val="40"/>
         </w:rPr>
@@ -1178,18 +1182,39 @@
       </w:r>
       <w:r>
         <w:rPr>
-          <w:sz w:val="40"/>
-          <w:szCs w:val="40"/>
-        </w:rPr>
-        <w:t xml:space="preserve"> when this sprite is </w:t>
+          <w:color w:val="7030A0"/>
+          <w:sz w:val="40"/>
+          <w:szCs w:val="40"/>
+        </w:rPr>
+        <w:t xml:space="preserve"> </w:t>
+      </w:r>
+      <w:r>
+        <w:rPr>
+          <w:b/>
+          <w:bCs/>
+          <w:color w:val="FF9400"/>
+          <w:sz w:val="40"/>
+          <w:szCs w:val="40"/>
+        </w:rPr>
+        <w:t xml:space="preserve">when this sprite is </w:t>
       </w:r>
       <w:proofErr w:type="gramStart"/>
       <w:r>
         <w:rPr>
-          <w:sz w:val="40"/>
-          <w:szCs w:val="40"/>
-        </w:rPr>
-        <w:t>clicked, and</w:t>
+          <w:b/>
+          <w:bCs/>
+          <w:color w:val="FF9400"/>
+          <w:sz w:val="40"/>
+          <w:szCs w:val="40"/>
+        </w:rPr>
+        <w:t>clicked</w:t>
+      </w:r>
+      <w:r>
+        <w:rPr>
+          <w:sz w:val="40"/>
+          <w:szCs w:val="40"/>
+        </w:rPr>
+        <w:t>, and</w:t>
       </w:r>
       <w:proofErr w:type="gramEnd"/>
       <w:r>
@@ -1296,37 +1321,81 @@
           <w:sz w:val="40"/>
           <w:szCs w:val="40"/>
         </w:rPr>
-        <w:t xml:space="preserve">Change the pitch of the sound to make it sound even more spooky. A positive </w:t>
-      </w:r>
-      <w:proofErr w:type="gramStart"/>
-      <w:r>
-        <w:rPr>
-          <w:sz w:val="40"/>
-          <w:szCs w:val="40"/>
-        </w:rPr>
-        <w:t>number</w:t>
-      </w:r>
-      <w:proofErr w:type="gramEnd"/>
-      <w:r>
-        <w:rPr>
-          <w:sz w:val="40"/>
-          <w:szCs w:val="40"/>
-        </w:rPr>
-        <w:t xml:space="preserve"> speeds it up, </w:t>
-      </w:r>
-      <w:r>
-        <w:rPr>
-          <w:sz w:val="40"/>
-          <w:szCs w:val="40"/>
-        </w:rPr>
-        <w:t>and</w:t>
-      </w:r>
-      <w:r>
-        <w:rPr>
-          <w:sz w:val="40"/>
-          <w:szCs w:val="40"/>
-        </w:rPr>
-        <w:t xml:space="preserve"> a negative number slows it down.</w:t>
+        <w:t xml:space="preserve">Change the pitch of the sound to make it sound even more spooky. </w:t>
+      </w:r>
+      <w:r>
+        <w:rPr>
+          <w:b/>
+          <w:bCs/>
+          <w:color w:val="7030A0"/>
+          <w:sz w:val="40"/>
+          <w:szCs w:val="40"/>
+        </w:rPr>
+        <w:t>Set pitch</w:t>
+      </w:r>
+      <w:r>
+        <w:rPr>
+          <w:color w:val="7030A0"/>
+          <w:sz w:val="40"/>
+          <w:szCs w:val="40"/>
+        </w:rPr>
+        <w:t xml:space="preserve"> </w:t>
+      </w:r>
+      <w:r>
+        <w:rPr>
+          <w:sz w:val="40"/>
+          <w:szCs w:val="40"/>
+        </w:rPr>
+        <w:t>to a</w:t>
+      </w:r>
+      <w:r>
+        <w:rPr>
+          <w:sz w:val="40"/>
+          <w:szCs w:val="40"/>
+        </w:rPr>
+        <w:t xml:space="preserve"> positive number </w:t>
+      </w:r>
+      <w:r>
+        <w:rPr>
+          <w:sz w:val="40"/>
+          <w:szCs w:val="40"/>
+        </w:rPr>
+        <w:t xml:space="preserve">to </w:t>
+      </w:r>
+      <w:r>
+        <w:rPr>
+          <w:sz w:val="40"/>
+          <w:szCs w:val="40"/>
+        </w:rPr>
+        <w:t xml:space="preserve">speed it up, </w:t>
+      </w:r>
+      <w:r>
+        <w:rPr>
+          <w:sz w:val="40"/>
+          <w:szCs w:val="40"/>
+        </w:rPr>
+        <w:t>or</w:t>
+      </w:r>
+      <w:r>
+        <w:rPr>
+          <w:sz w:val="40"/>
+          <w:szCs w:val="40"/>
+        </w:rPr>
+        <w:t xml:space="preserve"> a negative number </w:t>
+      </w:r>
+      <w:r>
+        <w:rPr>
+          <w:sz w:val="40"/>
+          <w:szCs w:val="40"/>
+        </w:rPr>
+        <w:t xml:space="preserve">to </w:t>
+      </w:r>
+      <w:r>
+        <w:rPr>
+          <w:sz w:val="40"/>
+          <w:szCs w:val="40"/>
+        </w:rPr>
+        <w:t>slow it down.</w:t>
       </w:r>
     </w:p>
     <w:p>
